--- a/REST API.docx
+++ b/REST API.docx
@@ -2,6 +2,14 @@
 <file path=word/document.xml><?xml version="1.0" encoding="utf-8"?>
 <w:document xmlns:wpc="http://schemas.microsoft.com/office/word/2010/wordprocessingCanvas" xmlns:cx="http://schemas.microsoft.com/office/drawing/2014/chartex" xmlns:cx1="http://schemas.microsoft.com/office/drawing/2015/9/8/chartex" xmlns:cx2="http://schemas.microsoft.com/office/drawing/2015/10/21/chartex" xmlns:cx3="http://schemas.microsoft.com/office/drawing/2016/5/9/chartex" xmlns:cx4="http://schemas.microsoft.com/office/drawing/2016/5/10/chartex" xmlns:cx5="http://schemas.microsoft.com/office/drawing/2016/5/11/chartex" xmlns:cx6="http://schemas.microsoft.com/office/drawing/2016/5/12/chartex" xmlns:cx7="http://schemas.microsoft.com/office/drawing/2016/5/13/chartex" xmlns:cx8="http://schemas.microsoft.com/office/drawing/2016/5/14/chartex" xmlns:mc="http://schemas.openxmlformats.org/markup-compatibility/2006" xmlns:aink="http://schemas.microsoft.com/office/drawing/2016/ink" xmlns:am3d="http://schemas.microsoft.com/office/drawing/2017/model3d" xmlns:o="urn:schemas-microsoft-com:office:office" xmlns:r="http://schemas.openxmlformats.org/officeDocument/2006/relationships" xmlns:m="http://schemas.openxmlformats.org/officeDocument/2006/math" xmlns:v="urn:schemas-microsoft-com:vml" xmlns:wp14="http://schemas.microsoft.com/office/word/2010/wordprocessingDrawing" xmlns:wp="http://schemas.openxmlformats.org/drawingml/2006/wordprocessingDrawing" xmlns:w10="urn:schemas-microsoft-com:office:word" xmlns:w="http://schemas.openxmlformats.org/wordprocessingml/2006/main" xmlns:w14="http://schemas.microsoft.com/office/word/2010/wordml" xmlns:w15="http://schemas.microsoft.com/office/word/2012/wordml" xmlns:w16cex="http://schemas.microsoft.com/office/word/2018/wordml/cex" xmlns:w16cid="http://schemas.microsoft.com/office/word/2016/wordml/cid" xmlns:w16="http://schemas.microsoft.com/office/word/2018/wordml" xmlns:w16sdtdh="http://schemas.microsoft.com/office/word/2020/wordml/sdtdatahash" xmlns:w16se="http://schemas.microsoft.com/office/word/2015/wordml/symex" xmlns:wpg="http://schemas.microsoft.com/office/word/2010/wordprocessingGroup" xmlns:wpi="http://schemas.microsoft.com/office/word/2010/wordprocessingInk" xmlns:wne="http://schemas.microsoft.com/office/word/2006/wordml" xmlns:wps="http://schemas.microsoft.com/office/word/2010/wordprocessingShape" mc:Ignorable="w14 w15 w16se w16cid w16 w16cex w16sdtdh wp14">
   <w:body>
+    <w:p>
+      <w:r>
+        <w:t>http://101.101.219.69:8</w:t>
+      </w:r>
+      <w:r>
+        <w:t>080</w:t>
+      </w:r>
+    </w:p>
     <w:tbl>
       <w:tblPr>
         <w:tblStyle w:val="a3"/>
@@ -43,9 +51,46 @@
                 <w:szCs w:val="18"/>
                 <w:shd w:val="clear" w:color="auto" w:fill="FFFFFF"/>
               </w:rPr>
-              <w:t>/</w:t>
-            </w:r>
-            <w:proofErr w:type="spellStart"/>
+              <w:t>/getcomment/{id}</w:t>
+            </w:r>
+          </w:p>
+        </w:tc>
+        <w:tc>
+          <w:tcPr>
+            <w:tcW w:w="3006" w:type="dxa"/>
+          </w:tcPr>
+          <w:p>
+            <w:r>
+              <w:rPr>
+                <w:rFonts w:hint="eastAsia"/>
+              </w:rPr>
+              <w:t>G</w:t>
+            </w:r>
+            <w:r>
+              <w:t>ET</w:t>
+            </w:r>
+          </w:p>
+        </w:tc>
+      </w:tr>
+      <w:tr>
+        <w:tc>
+          <w:tcPr>
+            <w:tcW w:w="3005" w:type="dxa"/>
+          </w:tcPr>
+          <w:p>
+            <w:r>
+              <w:rPr>
+                <w:rFonts w:hint="eastAsia"/>
+              </w:rPr>
+              <w:t>댓글 작성</w:t>
+            </w:r>
+          </w:p>
+        </w:tc>
+        <w:tc>
+          <w:tcPr>
+            <w:tcW w:w="3005" w:type="dxa"/>
+          </w:tcPr>
+          <w:p>
             <w:r>
               <w:rPr>
                 <w:rFonts w:ascii="Consolas" w:hAnsi="Consolas"/>
@@ -54,18 +99,7 @@
                 <w:szCs w:val="18"/>
                 <w:shd w:val="clear" w:color="auto" w:fill="FFFFFF"/>
               </w:rPr>
-              <w:t>getcomment</w:t>
-            </w:r>
-            <w:proofErr w:type="spellEnd"/>
-            <w:r>
-              <w:rPr>
-                <w:rFonts w:ascii="Consolas" w:hAnsi="Consolas"/>
-                <w:color w:val="0A3069"/>
-                <w:sz w:val="18"/>
-                <w:szCs w:val="18"/>
-                <w:shd w:val="clear" w:color="auto" w:fill="FFFFFF"/>
-              </w:rPr>
-              <w:t>/{id}</w:t>
+              <w:t>/commentwrite/{id}</w:t>
             </w:r>
           </w:p>
         </w:tc>
@@ -74,81 +108,6 @@
             <w:tcW w:w="3006" w:type="dxa"/>
           </w:tcPr>
           <w:p>
-            <w:r>
-              <w:rPr>
-                <w:rFonts w:hint="eastAsia"/>
-              </w:rPr>
-              <w:t>G</w:t>
-            </w:r>
-            <w:r>
-              <w:t>ET</w:t>
-            </w:r>
-          </w:p>
-        </w:tc>
-      </w:tr>
-      <w:tr>
-        <w:tc>
-          <w:tcPr>
-            <w:tcW w:w="3005" w:type="dxa"/>
-          </w:tcPr>
-          <w:p>
-            <w:r>
-              <w:rPr>
-                <w:rFonts w:hint="eastAsia"/>
-              </w:rPr>
-              <w:t>댓글 작성</w:t>
-            </w:r>
-          </w:p>
-        </w:tc>
-        <w:tc>
-          <w:tcPr>
-            <w:tcW w:w="3005" w:type="dxa"/>
-          </w:tcPr>
-          <w:p>
-            <w:r>
-              <w:rPr>
-                <w:rFonts w:ascii="Consolas" w:hAnsi="Consolas"/>
-                <w:color w:val="0A3069"/>
-                <w:sz w:val="18"/>
-                <w:szCs w:val="18"/>
-                <w:shd w:val="clear" w:color="auto" w:fill="FFFFFF"/>
-              </w:rPr>
-              <w:t>/</w:t>
-            </w:r>
-            <w:proofErr w:type="spellStart"/>
-            <w:r>
-              <w:rPr>
-                <w:rFonts w:ascii="Consolas" w:hAnsi="Consolas"/>
-                <w:color w:val="0A3069"/>
-                <w:sz w:val="18"/>
-                <w:szCs w:val="18"/>
-                <w:shd w:val="clear" w:color="auto" w:fill="FFFFFF"/>
-              </w:rPr>
-              <w:t>commentwrite</w:t>
-            </w:r>
-            <w:proofErr w:type="spellEnd"/>
-            <w:r>
-              <w:rPr>
-                <w:rFonts w:ascii="Consolas" w:hAnsi="Consolas"/>
-                <w:color w:val="0A3069"/>
-                <w:sz w:val="18"/>
-                <w:szCs w:val="18"/>
-                <w:shd w:val="clear" w:color="auto" w:fill="FFFFFF"/>
-              </w:rPr>
-              <w:t>/{id}</w:t>
-            </w:r>
-          </w:p>
-        </w:tc>
-        <w:tc>
-          <w:tcPr>
-            <w:tcW w:w="3006" w:type="dxa"/>
-          </w:tcPr>
-          <w:p>
-            <w:pPr>
-              <w:rPr>
-                <w:rFonts w:hint="eastAsia"/>
-              </w:rPr>
-            </w:pPr>
             <w:r>
               <w:rPr>
                 <w:rFonts w:hint="eastAsia"/>
@@ -162,7 +121,17 @@
         </w:tc>
       </w:tr>
     </w:tbl>
-    <w:p/>
+    <w:p>
+      <w:r>
+        <w:t>http://101.101.219.69:808</w:t>
+      </w:r>
+      <w:r>
+        <w:t>1</w:t>
+      </w:r>
+      <w:r>
+        <w:t>/</w:t>
+      </w:r>
+    </w:p>
     <w:tbl>
       <w:tblPr>
         <w:tblStyle w:val="a3"/>
@@ -182,11 +151,6 @@
             <w:tcW w:w="1613" w:type="dxa"/>
           </w:tcPr>
           <w:p>
-            <w:pPr>
-              <w:rPr>
-                <w:rFonts w:hint="eastAsia"/>
-              </w:rPr>
-            </w:pPr>
             <w:r>
               <w:rPr>
                 <w:rFonts w:hint="eastAsia"/>
@@ -209,7 +173,6 @@
                 <w:shd w:val="clear" w:color="auto" w:fill="FFFFFF"/>
               </w:rPr>
             </w:pPr>
-            <w:proofErr w:type="spellStart"/>
             <w:r>
               <w:rPr>
                 <w:rFonts w:ascii="Consolas" w:hAnsi="Consolas" w:hint="eastAsia"/>
@@ -230,7 +193,6 @@
               </w:rPr>
               <w:t>rl</w:t>
             </w:r>
-            <w:proofErr w:type="spellEnd"/>
           </w:p>
         </w:tc>
         <w:tc>
@@ -238,11 +200,6 @@
             <w:tcW w:w="1587" w:type="dxa"/>
           </w:tcPr>
           <w:p>
-            <w:pPr>
-              <w:rPr>
-                <w:rFonts w:hint="eastAsia"/>
-              </w:rPr>
-            </w:pPr>
             <w:r>
               <w:t>Input</w:t>
             </w:r>
@@ -253,11 +210,6 @@
             <w:tcW w:w="1558" w:type="dxa"/>
           </w:tcPr>
           <w:p>
-            <w:pPr>
-              <w:rPr>
-                <w:rFonts w:hint="eastAsia"/>
-              </w:rPr>
-            </w:pPr>
             <w:r>
               <w:t>Output</w:t>
             </w:r>
@@ -268,11 +220,6 @@
             <w:tcW w:w="1666" w:type="dxa"/>
           </w:tcPr>
           <w:p>
-            <w:pPr>
-              <w:rPr>
-                <w:rFonts w:hint="eastAsia"/>
-              </w:rPr>
-            </w:pPr>
             <w:r>
               <w:t>Method</w:t>
             </w:r>
@@ -285,11 +232,6 @@
             <w:tcW w:w="1613" w:type="dxa"/>
           </w:tcPr>
           <w:p>
-            <w:pPr>
-              <w:rPr>
-                <w:rFonts w:hint="eastAsia"/>
-              </w:rPr>
-            </w:pPr>
             <w:r>
               <w:rPr>
                 <w:rFonts w:hint="eastAsia"/>
@@ -303,11 +245,6 @@
             <w:tcW w:w="2592" w:type="dxa"/>
           </w:tcPr>
           <w:p>
-            <w:pPr>
-              <w:rPr>
-                <w:rFonts w:hint="eastAsia"/>
-              </w:rPr>
-            </w:pPr>
             <w:r>
               <w:rPr>
                 <w:rFonts w:ascii="Consolas" w:hAnsi="Consolas"/>
@@ -316,10 +253,68 @@
                 <w:szCs w:val="18"/>
                 <w:shd w:val="clear" w:color="auto" w:fill="FFFFFF"/>
               </w:rPr>
-              <w:t>/</w:t>
-            </w:r>
-            <w:proofErr w:type="spellStart"/>
-            <w:proofErr w:type="gramStart"/>
+              <w:t>/addpost</w:t>
+            </w:r>
+          </w:p>
+        </w:tc>
+        <w:tc>
+          <w:tcPr>
+            <w:tcW w:w="1587" w:type="dxa"/>
+          </w:tcPr>
+          <w:p>
+            <w:r>
+              <w:rPr>
+                <w:rFonts w:hint="eastAsia"/>
+              </w:rPr>
+              <w:t>P</w:t>
+            </w:r>
+            <w:r>
+              <w:t>ost</w:t>
+            </w:r>
+          </w:p>
+        </w:tc>
+        <w:tc>
+          <w:tcPr>
+            <w:tcW w:w="1558" w:type="dxa"/>
+          </w:tcPr>
+          <w:p/>
+        </w:tc>
+        <w:tc>
+          <w:tcPr>
+            <w:tcW w:w="1666" w:type="dxa"/>
+          </w:tcPr>
+          <w:p>
+            <w:r>
+              <w:rPr>
+                <w:rFonts w:hint="eastAsia"/>
+              </w:rPr>
+              <w:t>P</w:t>
+            </w:r>
+            <w:r>
+              <w:t>UT</w:t>
+            </w:r>
+          </w:p>
+        </w:tc>
+      </w:tr>
+      <w:tr>
+        <w:tc>
+          <w:tcPr>
+            <w:tcW w:w="1613" w:type="dxa"/>
+          </w:tcPr>
+          <w:p>
+            <w:r>
+              <w:rPr>
+                <w:rFonts w:hint="eastAsia"/>
+              </w:rPr>
+              <w:t>게시물 전체 리스트</w:t>
+            </w:r>
+          </w:p>
+        </w:tc>
+        <w:tc>
+          <w:tcPr>
+            <w:tcW w:w="2592" w:type="dxa"/>
+          </w:tcPr>
+          <w:p>
             <w:r>
               <w:rPr>
                 <w:rFonts w:ascii="Consolas" w:hAnsi="Consolas"/>
@@ -328,10 +323,8 @@
                 <w:szCs w:val="18"/>
                 <w:shd w:val="clear" w:color="auto" w:fill="FFFFFF"/>
               </w:rPr>
-              <w:t>addpost</w:t>
-            </w:r>
-            <w:proofErr w:type="spellEnd"/>
-            <w:proofErr w:type="gramEnd"/>
+              <w:t>/totalpostlist/{keyword}</w:t>
+            </w:r>
           </w:p>
         </w:tc>
         <w:tc>
@@ -339,32 +332,160 @@
             <w:tcW w:w="1587" w:type="dxa"/>
           </w:tcPr>
           <w:p>
+            <w:r>
+              <w:rPr>
+                <w:rFonts w:hint="eastAsia"/>
+              </w:rPr>
+              <w:t>u</w:t>
+            </w:r>
+            <w:r>
+              <w:t>rl var</w:t>
+            </w:r>
+          </w:p>
+        </w:tc>
+        <w:tc>
+          <w:tcPr>
+            <w:tcW w:w="1558" w:type="dxa"/>
+          </w:tcPr>
+          <w:p>
             <w:pPr>
               <w:rPr>
-                <w:rFonts w:hint="eastAsia"/>
+                <w:sz w:val="16"/>
+                <w:szCs w:val="18"/>
               </w:rPr>
             </w:pPr>
             <w:r>
               <w:rPr>
                 <w:rFonts w:hint="eastAsia"/>
-              </w:rPr>
-              <w:t>P</w:t>
-            </w:r>
-            <w:r>
-              <w:t>ost</w:t>
-            </w:r>
-          </w:p>
-        </w:tc>
-        <w:tc>
-          <w:tcPr>
-            <w:tcW w:w="1558" w:type="dxa"/>
-          </w:tcPr>
+                <w:sz w:val="16"/>
+                <w:szCs w:val="18"/>
+              </w:rPr>
+              <w:t>{</w:t>
+            </w:r>
+            <w:r>
+              <w:rPr>
+                <w:sz w:val="16"/>
+                <w:szCs w:val="18"/>
+              </w:rPr>
+              <w:t xml:space="preserve"> </w:t>
+            </w:r>
+            <w:r>
+              <w:rPr>
+                <w:rFonts w:hint="eastAsia"/>
+                <w:sz w:val="16"/>
+                <w:szCs w:val="18"/>
+              </w:rPr>
+              <w:t>l</w:t>
+            </w:r>
+            <w:r>
+              <w:rPr>
+                <w:sz w:val="16"/>
+                <w:szCs w:val="18"/>
+              </w:rPr>
+              <w:t>ist: Page&lt;Post&gt;</w:t>
+            </w:r>
+          </w:p>
           <w:p>
             <w:pPr>
               <w:rPr>
-                <w:rFonts w:hint="eastAsia"/>
+                <w:sz w:val="16"/>
+                <w:szCs w:val="18"/>
               </w:rPr>
             </w:pPr>
+            <w:r>
+              <w:rPr>
+                <w:sz w:val="16"/>
+                <w:szCs w:val="18"/>
+              </w:rPr>
+              <w:t xml:space="preserve">newPage: </w:t>
+            </w:r>
+            <w:r>
+              <w:rPr>
+                <w:sz w:val="16"/>
+                <w:szCs w:val="18"/>
+              </w:rPr>
+              <w:t>i</w:t>
+            </w:r>
+            <w:r>
+              <w:rPr>
+                <w:sz w:val="16"/>
+                <w:szCs w:val="18"/>
+              </w:rPr>
+              <w:t>nt</w:t>
+            </w:r>
+          </w:p>
+          <w:p>
+            <w:pPr>
+              <w:rPr>
+                <w:sz w:val="16"/>
+                <w:szCs w:val="18"/>
+              </w:rPr>
+            </w:pPr>
+            <w:r>
+              <w:rPr>
+                <w:sz w:val="16"/>
+                <w:szCs w:val="18"/>
+              </w:rPr>
+              <w:t>startPage:</w:t>
+            </w:r>
+            <w:r>
+              <w:rPr>
+                <w:sz w:val="16"/>
+                <w:szCs w:val="18"/>
+              </w:rPr>
+              <w:t xml:space="preserve"> i</w:t>
+            </w:r>
+            <w:r>
+              <w:rPr>
+                <w:sz w:val="16"/>
+                <w:szCs w:val="18"/>
+              </w:rPr>
+              <w:t>nt</w:t>
+            </w:r>
+          </w:p>
+          <w:p>
+            <w:pPr>
+              <w:rPr>
+                <w:sz w:val="16"/>
+                <w:szCs w:val="18"/>
+              </w:rPr>
+            </w:pPr>
+            <w:r>
+              <w:rPr>
+                <w:sz w:val="16"/>
+                <w:szCs w:val="18"/>
+              </w:rPr>
+              <w:t xml:space="preserve">endPage: </w:t>
+            </w:r>
+            <w:r>
+              <w:rPr>
+                <w:sz w:val="16"/>
+                <w:szCs w:val="18"/>
+              </w:rPr>
+              <w:t>i</w:t>
+            </w:r>
+            <w:r>
+              <w:rPr>
+                <w:sz w:val="16"/>
+                <w:szCs w:val="18"/>
+              </w:rPr>
+              <w:t>nt</w:t>
+            </w:r>
+            <w:r>
+              <w:rPr>
+                <w:rFonts w:hint="eastAsia"/>
+                <w:sz w:val="16"/>
+                <w:szCs w:val="18"/>
+              </w:rPr>
+              <w:t xml:space="preserve"> </w:t>
+            </w:r>
+            <w:r>
+              <w:rPr>
+                <w:sz w:val="16"/>
+                <w:szCs w:val="18"/>
+              </w:rPr>
+              <w:t>}</w:t>
+            </w:r>
           </w:p>
         </w:tc>
         <w:tc>
@@ -372,19 +493,14 @@
             <w:tcW w:w="1666" w:type="dxa"/>
           </w:tcPr>
           <w:p>
-            <w:pPr>
-              <w:rPr>
-                <w:rFonts w:hint="eastAsia"/>
-              </w:rPr>
-            </w:pPr>
-            <w:r>
-              <w:rPr>
-                <w:rFonts w:hint="eastAsia"/>
-              </w:rPr>
-              <w:t>P</w:t>
-            </w:r>
-            <w:r>
-              <w:t>UT</w:t>
+            <w:r>
+              <w:rPr>
+                <w:rFonts w:hint="eastAsia"/>
+              </w:rPr>
+              <w:t>G</w:t>
+            </w:r>
+            <w:r>
+              <w:t>ET</w:t>
             </w:r>
           </w:p>
         </w:tc>
@@ -395,16 +511,11 @@
             <w:tcW w:w="1613" w:type="dxa"/>
           </w:tcPr>
           <w:p>
-            <w:pPr>
-              <w:rPr>
-                <w:rFonts w:hint="eastAsia"/>
-              </w:rPr>
-            </w:pPr>
-            <w:r>
-              <w:rPr>
-                <w:rFonts w:hint="eastAsia"/>
-              </w:rPr>
-              <w:t>게시물 전체 리스트</w:t>
+            <w:r>
+              <w:rPr>
+                <w:rFonts w:hint="eastAsia"/>
+              </w:rPr>
+              <w:t>선택된 게시물</w:t>
             </w:r>
           </w:p>
         </w:tc>
@@ -413,11 +524,6 @@
             <w:tcW w:w="2592" w:type="dxa"/>
           </w:tcPr>
           <w:p>
-            <w:pPr>
-              <w:rPr>
-                <w:rFonts w:hint="eastAsia"/>
-              </w:rPr>
-            </w:pPr>
             <w:r>
               <w:rPr>
                 <w:rFonts w:ascii="Consolas" w:hAnsi="Consolas"/>
@@ -426,9 +532,81 @@
                 <w:szCs w:val="18"/>
                 <w:shd w:val="clear" w:color="auto" w:fill="FFFFFF"/>
               </w:rPr>
-              <w:t>/</w:t>
-            </w:r>
-            <w:proofErr w:type="spellStart"/>
+              <w:t>/getpost/{id}</w:t>
+            </w:r>
+          </w:p>
+        </w:tc>
+        <w:tc>
+          <w:tcPr>
+            <w:tcW w:w="1587" w:type="dxa"/>
+          </w:tcPr>
+          <w:p>
+            <w:r>
+              <w:rPr>
+                <w:rFonts w:hint="eastAsia"/>
+              </w:rPr>
+              <w:t>u</w:t>
+            </w:r>
+            <w:r>
+              <w:t>rl var</w:t>
+            </w:r>
+          </w:p>
+        </w:tc>
+        <w:tc>
+          <w:tcPr>
+            <w:tcW w:w="1558" w:type="dxa"/>
+          </w:tcPr>
+          <w:p>
+            <w:r>
+              <w:rPr>
+                <w:rFonts w:hint="eastAsia"/>
+              </w:rPr>
+              <w:t>P</w:t>
+            </w:r>
+            <w:r>
+              <w:t>ost</w:t>
+            </w:r>
+          </w:p>
+        </w:tc>
+        <w:tc>
+          <w:tcPr>
+            <w:tcW w:w="1666" w:type="dxa"/>
+          </w:tcPr>
+          <w:p>
+            <w:r>
+              <w:rPr>
+                <w:rFonts w:hint="eastAsia"/>
+              </w:rPr>
+              <w:t>G</w:t>
+            </w:r>
+            <w:r>
+              <w:t>ET</w:t>
+            </w:r>
+          </w:p>
+        </w:tc>
+      </w:tr>
+      <w:tr>
+        <w:tc>
+          <w:tcPr>
+            <w:tcW w:w="1613" w:type="dxa"/>
+          </w:tcPr>
+          <w:p>
+            <w:r>
+              <w:t>게시물</w:t>
+            </w:r>
+            <w:r>
+              <w:rPr>
+                <w:rFonts w:hint="eastAsia"/>
+              </w:rPr>
+              <w:t xml:space="preserve"> 삭제</w:t>
+            </w:r>
+          </w:p>
+        </w:tc>
+        <w:tc>
+          <w:tcPr>
+            <w:tcW w:w="2592" w:type="dxa"/>
+          </w:tcPr>
+          <w:p>
             <w:r>
               <w:rPr>
                 <w:rFonts w:ascii="Consolas" w:hAnsi="Consolas"/>
@@ -437,18 +615,7 @@
                 <w:szCs w:val="18"/>
                 <w:shd w:val="clear" w:color="auto" w:fill="FFFFFF"/>
               </w:rPr>
-              <w:t>totalpostlist</w:t>
-            </w:r>
-            <w:proofErr w:type="spellEnd"/>
-            <w:r>
-              <w:rPr>
-                <w:rFonts w:ascii="Consolas" w:hAnsi="Consolas"/>
-                <w:color w:val="0A3069"/>
-                <w:sz w:val="18"/>
-                <w:szCs w:val="18"/>
-                <w:shd w:val="clear" w:color="auto" w:fill="FFFFFF"/>
-              </w:rPr>
-              <w:t>/{keyword}</w:t>
+              <w:t>/deletepost/{id}</w:t>
             </w:r>
           </w:p>
         </w:tc>
@@ -457,12 +624,6 @@
             <w:tcW w:w="1587" w:type="dxa"/>
           </w:tcPr>
           <w:p>
-            <w:pPr>
-              <w:rPr>
-                <w:rFonts w:hint="eastAsia"/>
-              </w:rPr>
-            </w:pPr>
-            <w:proofErr w:type="spellStart"/>
             <w:r>
               <w:rPr>
                 <w:rFonts w:hint="eastAsia"/>
@@ -470,11 +631,7 @@
               <w:t>u</w:t>
             </w:r>
             <w:r>
-              <w:t>rl</w:t>
-            </w:r>
-            <w:proofErr w:type="spellEnd"/>
-            <w:r>
-              <w:t xml:space="preserve"> var</w:t>
+              <w:t>rl var</w:t>
             </w:r>
           </w:p>
         </w:tc>
@@ -483,183 +640,15 @@
             <w:tcW w:w="1558" w:type="dxa"/>
           </w:tcPr>
           <w:p>
-            <w:pPr>
-              <w:rPr>
-                <w:sz w:val="16"/>
-                <w:szCs w:val="18"/>
-              </w:rPr>
-            </w:pPr>
-            <w:proofErr w:type="gramStart"/>
-            <w:r>
-              <w:rPr>
-                <w:rFonts w:hint="eastAsia"/>
-                <w:sz w:val="16"/>
-                <w:szCs w:val="18"/>
-              </w:rPr>
-              <w:t>{</w:t>
-            </w:r>
-            <w:r>
-              <w:rPr>
-                <w:sz w:val="16"/>
-                <w:szCs w:val="18"/>
-              </w:rPr>
-              <w:t xml:space="preserve"> </w:t>
-            </w:r>
-            <w:r>
-              <w:rPr>
-                <w:rFonts w:hint="eastAsia"/>
-                <w:sz w:val="16"/>
-                <w:szCs w:val="18"/>
-              </w:rPr>
-              <w:t>l</w:t>
-            </w:r>
-            <w:r>
-              <w:rPr>
-                <w:sz w:val="16"/>
-                <w:szCs w:val="18"/>
-              </w:rPr>
-              <w:t>ist</w:t>
-            </w:r>
-            <w:proofErr w:type="gramEnd"/>
-            <w:r>
-              <w:rPr>
-                <w:sz w:val="16"/>
-                <w:szCs w:val="18"/>
-              </w:rPr>
-              <w:t>: Page&lt;Post&gt;</w:t>
-            </w:r>
-          </w:p>
-          <w:p>
-            <w:pPr>
-              <w:rPr>
-                <w:sz w:val="16"/>
-                <w:szCs w:val="18"/>
-              </w:rPr>
-            </w:pPr>
-            <w:proofErr w:type="spellStart"/>
-            <w:r>
-              <w:rPr>
-                <w:sz w:val="16"/>
-                <w:szCs w:val="18"/>
-              </w:rPr>
-              <w:t>newPage</w:t>
-            </w:r>
-            <w:proofErr w:type="spellEnd"/>
-            <w:r>
-              <w:rPr>
-                <w:sz w:val="16"/>
-                <w:szCs w:val="18"/>
-              </w:rPr>
-              <w:t xml:space="preserve">: </w:t>
-            </w:r>
-            <w:r>
-              <w:rPr>
-                <w:sz w:val="16"/>
-                <w:szCs w:val="18"/>
-              </w:rPr>
-              <w:t>i</w:t>
-            </w:r>
-            <w:r>
-              <w:rPr>
-                <w:sz w:val="16"/>
-                <w:szCs w:val="18"/>
-              </w:rPr>
-              <w:t>nt</w:t>
-            </w:r>
-          </w:p>
-          <w:p>
-            <w:pPr>
-              <w:rPr>
-                <w:sz w:val="16"/>
-                <w:szCs w:val="18"/>
-              </w:rPr>
-            </w:pPr>
-            <w:proofErr w:type="spellStart"/>
-            <w:r>
-              <w:rPr>
-                <w:sz w:val="16"/>
-                <w:szCs w:val="18"/>
-              </w:rPr>
-              <w:t>startPage</w:t>
-            </w:r>
-            <w:proofErr w:type="spellEnd"/>
-            <w:r>
-              <w:rPr>
-                <w:sz w:val="16"/>
-                <w:szCs w:val="18"/>
-              </w:rPr>
-              <w:t>:</w:t>
-            </w:r>
-            <w:r>
-              <w:rPr>
-                <w:sz w:val="16"/>
-                <w:szCs w:val="18"/>
-              </w:rPr>
-              <w:t xml:space="preserve"> i</w:t>
-            </w:r>
-            <w:r>
-              <w:rPr>
-                <w:sz w:val="16"/>
-                <w:szCs w:val="18"/>
-              </w:rPr>
-              <w:t>nt</w:t>
-            </w:r>
-          </w:p>
-          <w:p>
-            <w:pPr>
-              <w:rPr>
-                <w:rFonts w:hint="eastAsia"/>
-                <w:sz w:val="16"/>
-                <w:szCs w:val="18"/>
-              </w:rPr>
-            </w:pPr>
-            <w:proofErr w:type="spellStart"/>
-            <w:r>
-              <w:rPr>
-                <w:sz w:val="16"/>
-                <w:szCs w:val="18"/>
-              </w:rPr>
-              <w:t>endPage</w:t>
-            </w:r>
-            <w:proofErr w:type="spellEnd"/>
-            <w:r>
-              <w:rPr>
-                <w:sz w:val="16"/>
-                <w:szCs w:val="18"/>
-              </w:rPr>
-              <w:t xml:space="preserve">: </w:t>
-            </w:r>
-            <w:proofErr w:type="gramStart"/>
-            <w:r>
-              <w:rPr>
-                <w:sz w:val="16"/>
-                <w:szCs w:val="18"/>
-              </w:rPr>
-              <w:t>i</w:t>
-            </w:r>
-            <w:r>
-              <w:rPr>
-                <w:sz w:val="16"/>
-                <w:szCs w:val="18"/>
-              </w:rPr>
-              <w:t>nt</w:t>
-            </w:r>
-            <w:r>
-              <w:rPr>
-                <w:rFonts w:hint="eastAsia"/>
-                <w:sz w:val="16"/>
-                <w:szCs w:val="18"/>
-              </w:rPr>
-              <w:t xml:space="preserve"> </w:t>
-            </w:r>
-            <w:r>
-              <w:rPr>
-                <w:sz w:val="16"/>
-                <w:szCs w:val="18"/>
-              </w:rPr>
-              <w:t>}</w:t>
-            </w:r>
-            <w:proofErr w:type="gramEnd"/>
+            <w:r>
+              <w:rPr>
+                <w:rFonts w:hint="eastAsia"/>
+              </w:rPr>
+              <w:t>P</w:t>
+            </w:r>
+            <w:r>
+              <w:t>age&lt;Post&gt;</w:t>
+            </w:r>
           </w:p>
         </w:tc>
         <w:tc>
@@ -667,278 +656,6 @@
             <w:tcW w:w="1666" w:type="dxa"/>
           </w:tcPr>
           <w:p>
-            <w:pPr>
-              <w:rPr>
-                <w:rFonts w:hint="eastAsia"/>
-              </w:rPr>
-            </w:pPr>
-            <w:r>
-              <w:rPr>
-                <w:rFonts w:hint="eastAsia"/>
-              </w:rPr>
-              <w:t>G</w:t>
-            </w:r>
-            <w:r>
-              <w:t>ET</w:t>
-            </w:r>
-          </w:p>
-        </w:tc>
-      </w:tr>
-      <w:tr>
-        <w:tc>
-          <w:tcPr>
-            <w:tcW w:w="1613" w:type="dxa"/>
-          </w:tcPr>
-          <w:p>
-            <w:pPr>
-              <w:rPr>
-                <w:rFonts w:hint="eastAsia"/>
-              </w:rPr>
-            </w:pPr>
-            <w:r>
-              <w:rPr>
-                <w:rFonts w:hint="eastAsia"/>
-              </w:rPr>
-              <w:t>선택된 게시물</w:t>
-            </w:r>
-          </w:p>
-        </w:tc>
-        <w:tc>
-          <w:tcPr>
-            <w:tcW w:w="2592" w:type="dxa"/>
-          </w:tcPr>
-          <w:p>
-            <w:pPr>
-              <w:rPr>
-                <w:rFonts w:hint="eastAsia"/>
-              </w:rPr>
-            </w:pPr>
-            <w:r>
-              <w:rPr>
-                <w:rFonts w:ascii="Consolas" w:hAnsi="Consolas"/>
-                <w:color w:val="0A3069"/>
-                <w:sz w:val="18"/>
-                <w:szCs w:val="18"/>
-                <w:shd w:val="clear" w:color="auto" w:fill="FFFFFF"/>
-              </w:rPr>
-              <w:t>/</w:t>
-            </w:r>
-            <w:proofErr w:type="spellStart"/>
-            <w:r>
-              <w:rPr>
-                <w:rFonts w:ascii="Consolas" w:hAnsi="Consolas"/>
-                <w:color w:val="0A3069"/>
-                <w:sz w:val="18"/>
-                <w:szCs w:val="18"/>
-                <w:shd w:val="clear" w:color="auto" w:fill="FFFFFF"/>
-              </w:rPr>
-              <w:t>getpost</w:t>
-            </w:r>
-            <w:proofErr w:type="spellEnd"/>
-            <w:r>
-              <w:rPr>
-                <w:rFonts w:ascii="Consolas" w:hAnsi="Consolas"/>
-                <w:color w:val="0A3069"/>
-                <w:sz w:val="18"/>
-                <w:szCs w:val="18"/>
-                <w:shd w:val="clear" w:color="auto" w:fill="FFFFFF"/>
-              </w:rPr>
-              <w:t>/{id}</w:t>
-            </w:r>
-          </w:p>
-        </w:tc>
-        <w:tc>
-          <w:tcPr>
-            <w:tcW w:w="1587" w:type="dxa"/>
-          </w:tcPr>
-          <w:p>
-            <w:pPr>
-              <w:rPr>
-                <w:rFonts w:hint="eastAsia"/>
-              </w:rPr>
-            </w:pPr>
-            <w:proofErr w:type="spellStart"/>
-            <w:r>
-              <w:rPr>
-                <w:rFonts w:hint="eastAsia"/>
-              </w:rPr>
-              <w:t>u</w:t>
-            </w:r>
-            <w:r>
-              <w:t>rl</w:t>
-            </w:r>
-            <w:proofErr w:type="spellEnd"/>
-            <w:r>
-              <w:t xml:space="preserve"> var</w:t>
-            </w:r>
-          </w:p>
-        </w:tc>
-        <w:tc>
-          <w:tcPr>
-            <w:tcW w:w="1558" w:type="dxa"/>
-          </w:tcPr>
-          <w:p>
-            <w:pPr>
-              <w:rPr>
-                <w:rFonts w:hint="eastAsia"/>
-              </w:rPr>
-            </w:pPr>
-            <w:r>
-              <w:rPr>
-                <w:rFonts w:hint="eastAsia"/>
-              </w:rPr>
-              <w:t>P</w:t>
-            </w:r>
-            <w:r>
-              <w:t>ost</w:t>
-            </w:r>
-          </w:p>
-        </w:tc>
-        <w:tc>
-          <w:tcPr>
-            <w:tcW w:w="1666" w:type="dxa"/>
-          </w:tcPr>
-          <w:p>
-            <w:pPr>
-              <w:rPr>
-                <w:rFonts w:hint="eastAsia"/>
-              </w:rPr>
-            </w:pPr>
-            <w:r>
-              <w:rPr>
-                <w:rFonts w:hint="eastAsia"/>
-              </w:rPr>
-              <w:t>G</w:t>
-            </w:r>
-            <w:r>
-              <w:t>ET</w:t>
-            </w:r>
-          </w:p>
-        </w:tc>
-      </w:tr>
-      <w:tr>
-        <w:tc>
-          <w:tcPr>
-            <w:tcW w:w="1613" w:type="dxa"/>
-          </w:tcPr>
-          <w:p>
-            <w:pPr>
-              <w:rPr>
-                <w:rFonts w:hint="eastAsia"/>
-              </w:rPr>
-            </w:pPr>
-            <w:r>
-              <w:t>게시물</w:t>
-            </w:r>
-            <w:r>
-              <w:rPr>
-                <w:rFonts w:hint="eastAsia"/>
-              </w:rPr>
-              <w:t xml:space="preserve"> 삭제</w:t>
-            </w:r>
-          </w:p>
-        </w:tc>
-        <w:tc>
-          <w:tcPr>
-            <w:tcW w:w="2592" w:type="dxa"/>
-          </w:tcPr>
-          <w:p>
-            <w:pPr>
-              <w:rPr>
-                <w:rFonts w:hint="eastAsia"/>
-              </w:rPr>
-            </w:pPr>
-            <w:r>
-              <w:rPr>
-                <w:rFonts w:ascii="Consolas" w:hAnsi="Consolas"/>
-                <w:color w:val="0A3069"/>
-                <w:sz w:val="18"/>
-                <w:szCs w:val="18"/>
-                <w:shd w:val="clear" w:color="auto" w:fill="FFFFFF"/>
-              </w:rPr>
-              <w:t>/</w:t>
-            </w:r>
-            <w:proofErr w:type="spellStart"/>
-            <w:r>
-              <w:rPr>
-                <w:rFonts w:ascii="Consolas" w:hAnsi="Consolas"/>
-                <w:color w:val="0A3069"/>
-                <w:sz w:val="18"/>
-                <w:szCs w:val="18"/>
-                <w:shd w:val="clear" w:color="auto" w:fill="FFFFFF"/>
-              </w:rPr>
-              <w:t>deletepost</w:t>
-            </w:r>
-            <w:proofErr w:type="spellEnd"/>
-            <w:r>
-              <w:rPr>
-                <w:rFonts w:ascii="Consolas" w:hAnsi="Consolas"/>
-                <w:color w:val="0A3069"/>
-                <w:sz w:val="18"/>
-                <w:szCs w:val="18"/>
-                <w:shd w:val="clear" w:color="auto" w:fill="FFFFFF"/>
-              </w:rPr>
-              <w:t>/{id}</w:t>
-            </w:r>
-          </w:p>
-        </w:tc>
-        <w:tc>
-          <w:tcPr>
-            <w:tcW w:w="1587" w:type="dxa"/>
-          </w:tcPr>
-          <w:p>
-            <w:pPr>
-              <w:rPr>
-                <w:rFonts w:hint="eastAsia"/>
-              </w:rPr>
-            </w:pPr>
-            <w:proofErr w:type="spellStart"/>
-            <w:r>
-              <w:rPr>
-                <w:rFonts w:hint="eastAsia"/>
-              </w:rPr>
-              <w:t>u</w:t>
-            </w:r>
-            <w:r>
-              <w:t>rl</w:t>
-            </w:r>
-            <w:proofErr w:type="spellEnd"/>
-            <w:r>
-              <w:t xml:space="preserve"> var</w:t>
-            </w:r>
-          </w:p>
-        </w:tc>
-        <w:tc>
-          <w:tcPr>
-            <w:tcW w:w="1558" w:type="dxa"/>
-          </w:tcPr>
-          <w:p>
-            <w:pPr>
-              <w:rPr>
-                <w:rFonts w:hint="eastAsia"/>
-              </w:rPr>
-            </w:pPr>
-            <w:r>
-              <w:rPr>
-                <w:rFonts w:hint="eastAsia"/>
-              </w:rPr>
-              <w:t>P</w:t>
-            </w:r>
-            <w:r>
-              <w:t>age&lt;Post&gt;</w:t>
-            </w:r>
-          </w:p>
-        </w:tc>
-        <w:tc>
-          <w:tcPr>
-            <w:tcW w:w="1666" w:type="dxa"/>
-          </w:tcPr>
-          <w:p>
-            <w:pPr>
-              <w:rPr>
-                <w:rFonts w:hint="eastAsia"/>
-              </w:rPr>
-            </w:pPr>
             <w:r>
               <w:rPr>
                 <w:rFonts w:hint="eastAsia"/>
@@ -973,41 +690,57 @@
       <w:r>
         <w:t xml:space="preserve">age: </w:t>
       </w:r>
+      <w:r>
+        <w:rPr>
+          <w:noProof/>
+        </w:rPr>
+        <w:drawing>
+          <wp:inline distT="0" distB="0" distL="0" distR="0" wp14:anchorId="0A33745C" wp14:editId="2D4B1A27">
+            <wp:extent cx="5731510" cy="5069205"/>
+            <wp:effectExtent l="0" t="0" r="2540" b="0"/>
+            <wp:docPr id="1" name="그림 1"/>
+            <wp:cNvGraphicFramePr>
+              <a:graphicFrameLocks xmlns:a="http://schemas.openxmlformats.org/drawingml/2006/main" noChangeAspect="1"/>
+            </wp:cNvGraphicFramePr>
+            <a:graphic xmlns:a="http://schemas.openxmlformats.org/drawingml/2006/main">
+              <a:graphicData uri="http://schemas.openxmlformats.org/drawingml/2006/picture">
+                <pic:pic xmlns:pic="http://schemas.openxmlformats.org/drawingml/2006/picture">
+                  <pic:nvPicPr>
+                    <pic:cNvPr id="1" name=""/>
+                    <pic:cNvPicPr/>
+                  </pic:nvPicPr>
+                  <pic:blipFill>
+                    <a:blip r:embed="rId6"/>
+                    <a:stretch>
+                      <a:fillRect/>
+                    </a:stretch>
+                  </pic:blipFill>
+                  <pic:spPr>
+                    <a:xfrm>
+                      <a:off x="0" y="0"/>
+                      <a:ext cx="5731510" cy="5069205"/>
+                    </a:xfrm>
+                    <a:prstGeom prst="rect">
+                      <a:avLst/>
+                    </a:prstGeom>
+                  </pic:spPr>
+                </pic:pic>
+              </a:graphicData>
+            </a:graphic>
+          </wp:inline>
+        </w:drawing>
+      </w:r>
     </w:p>
     <w:p>
       <w:r>
-        <w:t>Post</w:t>
+        <w:lastRenderedPageBreak/>
+        <w:t xml:space="preserve">Post: </w:t>
       </w:r>
       <w:r>
-        <w:t xml:space="preserve">: </w:t>
-      </w:r>
-      <w:r>
-        <w:t xml:space="preserve">{id: int, title: String, content: String, </w:t>
-      </w:r>
-      <w:proofErr w:type="spellStart"/>
-      <w:r>
-        <w:t>user_id</w:t>
-      </w:r>
-      <w:proofErr w:type="spellEnd"/>
-      <w:r>
-        <w:t xml:space="preserve">: int, </w:t>
-      </w:r>
-      <w:proofErr w:type="spellStart"/>
-      <w:r>
-        <w:t>apt_id</w:t>
-      </w:r>
-      <w:proofErr w:type="spellEnd"/>
-      <w:r>
-        <w:t>: int}</w:t>
+        <w:t>{id: int, title: String, content: String, user_id: int, apt_id: int}</w:t>
       </w:r>
     </w:p>
-    <w:p>
-      <w:pPr>
-        <w:rPr>
-          <w:rFonts w:hint="eastAsia"/>
-        </w:rPr>
-      </w:pPr>
-    </w:p>
+    <w:p/>
     <w:sectPr>
       <w:pgSz w:w="11906" w:h="16838"/>
       <w:pgMar w:top="1701" w:right="1440" w:bottom="1440" w:left="1440" w:header="851" w:footer="992" w:gutter="0"/>
@@ -1016,6 +749,56 @@
     </w:sectPr>
   </w:body>
 </w:document>
+</file>
+
+<file path=word/endnotes.xml><?xml version="1.0" encoding="utf-8"?>
+<w:endnotes xmlns:wpc="http://schemas.microsoft.com/office/word/2010/wordprocessingCanvas" xmlns:cx="http://schemas.microsoft.com/office/drawing/2014/chartex" xmlns:cx1="http://schemas.microsoft.com/office/drawing/2015/9/8/chartex" xmlns:cx2="http://schemas.microsoft.com/office/drawing/2015/10/21/chartex" xmlns:cx3="http://schemas.microsoft.com/office/drawing/2016/5/9/chartex" xmlns:cx4="http://schemas.microsoft.com/office/drawing/2016/5/10/chartex" xmlns:cx5="http://schemas.microsoft.com/office/drawing/2016/5/11/chartex" xmlns:cx6="http://schemas.microsoft.com/office/drawing/2016/5/12/chartex" xmlns:cx7="http://schemas.microsoft.com/office/drawing/2016/5/13/chartex" xmlns:cx8="http://schemas.microsoft.com/office/drawing/2016/5/14/chartex" xmlns:mc="http://schemas.openxmlformats.org/markup-compatibility/2006" xmlns:aink="http://schemas.microsoft.com/office/drawing/2016/ink" xmlns:am3d="http://schemas.microsoft.com/office/drawing/2017/model3d" xmlns:o="urn:schemas-microsoft-com:office:office" xmlns:r="http://schemas.openxmlformats.org/officeDocument/2006/relationships" xmlns:m="http://schemas.openxmlformats.org/officeDocument/2006/math" xmlns:v="urn:schemas-microsoft-com:vml" xmlns:wp14="http://schemas.microsoft.com/office/word/2010/wordprocessingDrawing" xmlns:wp="http://schemas.openxmlformats.org/drawingml/2006/wordprocessingDrawing" xmlns:w10="urn:schemas-microsoft-com:office:word" xmlns:w="http://schemas.openxmlformats.org/wordprocessingml/2006/main" xmlns:w14="http://schemas.microsoft.com/office/word/2010/wordml" xmlns:w15="http://schemas.microsoft.com/office/word/2012/wordml" xmlns:w16cex="http://schemas.microsoft.com/office/word/2018/wordml/cex" xmlns:w16cid="http://schemas.microsoft.com/office/word/2016/wordml/cid" xmlns:w16="http://schemas.microsoft.com/office/word/2018/wordml" xmlns:w16sdtdh="http://schemas.microsoft.com/office/word/2020/wordml/sdtdatahash" xmlns:w16se="http://schemas.microsoft.com/office/word/2015/wordml/symex" xmlns:wpg="http://schemas.microsoft.com/office/word/2010/wordprocessingGroup" xmlns:wpi="http://schemas.microsoft.com/office/word/2010/wordprocessingInk" xmlns:wne="http://schemas.microsoft.com/office/word/2006/wordml" xmlns:wps="http://schemas.microsoft.com/office/word/2010/wordprocessingShape" mc:Ignorable="w14 w15 w16se w16cid w16 w16cex w16sdtdh wp14">
+  <w:endnote w:type="separator" w:id="-1">
+    <w:p>
+      <w:pPr>
+        <w:spacing w:after="0" w:line="240" w:lineRule="auto"/>
+      </w:pPr>
+      <w:r>
+        <w:separator/>
+      </w:r>
+    </w:p>
+  </w:endnote>
+  <w:endnote w:type="continuationSeparator" w:id="0">
+    <w:p>
+      <w:pPr>
+        <w:spacing w:after="0" w:line="240" w:lineRule="auto"/>
+      </w:pPr>
+      <w:r>
+        <w:continuationSeparator/>
+      </w:r>
+    </w:p>
+  </w:endnote>
+</w:endnotes>
+</file>
+
+<file path=word/footnotes.xml><?xml version="1.0" encoding="utf-8"?>
+<w:footnotes xmlns:wpc="http://schemas.microsoft.com/office/word/2010/wordprocessingCanvas" xmlns:cx="http://schemas.microsoft.com/office/drawing/2014/chartex" xmlns:cx1="http://schemas.microsoft.com/office/drawing/2015/9/8/chartex" xmlns:cx2="http://schemas.microsoft.com/office/drawing/2015/10/21/chartex" xmlns:cx3="http://schemas.microsoft.com/office/drawing/2016/5/9/chartex" xmlns:cx4="http://schemas.microsoft.com/office/drawing/2016/5/10/chartex" xmlns:cx5="http://schemas.microsoft.com/office/drawing/2016/5/11/chartex" xmlns:cx6="http://schemas.microsoft.com/office/drawing/2016/5/12/chartex" xmlns:cx7="http://schemas.microsoft.com/office/drawing/2016/5/13/chartex" xmlns:cx8="http://schemas.microsoft.com/office/drawing/2016/5/14/chartex" xmlns:mc="http://schemas.openxmlformats.org/markup-compatibility/2006" xmlns:aink="http://schemas.microsoft.com/office/drawing/2016/ink" xmlns:am3d="http://schemas.microsoft.com/office/drawing/2017/model3d" xmlns:o="urn:schemas-microsoft-com:office:office" xmlns:r="http://schemas.openxmlformats.org/officeDocument/2006/relationships" xmlns:m="http://schemas.openxmlformats.org/officeDocument/2006/math" xmlns:v="urn:schemas-microsoft-com:vml" xmlns:wp14="http://schemas.microsoft.com/office/word/2010/wordprocessingDrawing" xmlns:wp="http://schemas.openxmlformats.org/drawingml/2006/wordprocessingDrawing" xmlns:w10="urn:schemas-microsoft-com:office:word" xmlns:w="http://schemas.openxmlformats.org/wordprocessingml/2006/main" xmlns:w14="http://schemas.microsoft.com/office/word/2010/wordml" xmlns:w15="http://schemas.microsoft.com/office/word/2012/wordml" xmlns:w16cex="http://schemas.microsoft.com/office/word/2018/wordml/cex" xmlns:w16cid="http://schemas.microsoft.com/office/word/2016/wordml/cid" xmlns:w16="http://schemas.microsoft.com/office/word/2018/wordml" xmlns:w16sdtdh="http://schemas.microsoft.com/office/word/2020/wordml/sdtdatahash" xmlns:w16se="http://schemas.microsoft.com/office/word/2015/wordml/symex" xmlns:wpg="http://schemas.microsoft.com/office/word/2010/wordprocessingGroup" xmlns:wpi="http://schemas.microsoft.com/office/word/2010/wordprocessingInk" xmlns:wne="http://schemas.microsoft.com/office/word/2006/wordml" xmlns:wps="http://schemas.microsoft.com/office/word/2010/wordprocessingShape" mc:Ignorable="w14 w15 w16se w16cid w16 w16cex w16sdtdh wp14">
+  <w:footnote w:type="separator" w:id="-1">
+    <w:p>
+      <w:pPr>
+        <w:spacing w:after="0" w:line="240" w:lineRule="auto"/>
+      </w:pPr>
+      <w:r>
+        <w:separator/>
+      </w:r>
+    </w:p>
+  </w:footnote>
+  <w:footnote w:type="continuationSeparator" w:id="0">
+    <w:p>
+      <w:pPr>
+        <w:spacing w:after="0" w:line="240" w:lineRule="auto"/>
+      </w:pPr>
+      <w:r>
+        <w:continuationSeparator/>
+      </w:r>
+    </w:p>
+  </w:footnote>
+</w:footnotes>
 </file>
 
 <file path=word/styles.xml><?xml version="1.0" encoding="utf-8"?>
@@ -1475,6 +1258,50 @@
     <w:basedOn w:val="a0"/>
     <w:rsid w:val="00C62735"/>
   </w:style>
+  <w:style w:type="paragraph" w:styleId="a4">
+    <w:name w:val="header"/>
+    <w:basedOn w:val="a"/>
+    <w:link w:val="Char"/>
+    <w:uiPriority w:val="99"/>
+    <w:unhideWhenUsed/>
+    <w:rsid w:val="006B699E"/>
+    <w:pPr>
+      <w:tabs>
+        <w:tab w:val="center" w:pos="4513"/>
+        <w:tab w:val="right" w:pos="9026"/>
+      </w:tabs>
+      <w:snapToGrid w:val="0"/>
+    </w:pPr>
+  </w:style>
+  <w:style w:type="character" w:customStyle="1" w:styleId="Char">
+    <w:name w:val="머리글 Char"/>
+    <w:basedOn w:val="a0"/>
+    <w:link w:val="a4"/>
+    <w:uiPriority w:val="99"/>
+    <w:rsid w:val="006B699E"/>
+  </w:style>
+  <w:style w:type="paragraph" w:styleId="a5">
+    <w:name w:val="footer"/>
+    <w:basedOn w:val="a"/>
+    <w:link w:val="Char0"/>
+    <w:uiPriority w:val="99"/>
+    <w:unhideWhenUsed/>
+    <w:rsid w:val="006B699E"/>
+    <w:pPr>
+      <w:tabs>
+        <w:tab w:val="center" w:pos="4513"/>
+        <w:tab w:val="right" w:pos="9026"/>
+      </w:tabs>
+      <w:snapToGrid w:val="0"/>
+    </w:pPr>
+  </w:style>
+  <w:style w:type="character" w:customStyle="1" w:styleId="Char0">
+    <w:name w:val="바닥글 Char"/>
+    <w:basedOn w:val="a0"/>
+    <w:link w:val="a5"/>
+    <w:uiPriority w:val="99"/>
+    <w:rsid w:val="006B699E"/>
+  </w:style>
 </w:styles>
 </file>
 

--- a/REST API.docx
+++ b/REST API.docx
@@ -2,673 +2,6 @@
 <file path=word/document.xml><?xml version="1.0" encoding="utf-8"?>
 <w:document xmlns:wpc="http://schemas.microsoft.com/office/word/2010/wordprocessingCanvas" xmlns:cx="http://schemas.microsoft.com/office/drawing/2014/chartex" xmlns:cx1="http://schemas.microsoft.com/office/drawing/2015/9/8/chartex" xmlns:cx2="http://schemas.microsoft.com/office/drawing/2015/10/21/chartex" xmlns:cx3="http://schemas.microsoft.com/office/drawing/2016/5/9/chartex" xmlns:cx4="http://schemas.microsoft.com/office/drawing/2016/5/10/chartex" xmlns:cx5="http://schemas.microsoft.com/office/drawing/2016/5/11/chartex" xmlns:cx6="http://schemas.microsoft.com/office/drawing/2016/5/12/chartex" xmlns:cx7="http://schemas.microsoft.com/office/drawing/2016/5/13/chartex" xmlns:cx8="http://schemas.microsoft.com/office/drawing/2016/5/14/chartex" xmlns:mc="http://schemas.openxmlformats.org/markup-compatibility/2006" xmlns:aink="http://schemas.microsoft.com/office/drawing/2016/ink" xmlns:am3d="http://schemas.microsoft.com/office/drawing/2017/model3d" xmlns:o="urn:schemas-microsoft-com:office:office" xmlns:r="http://schemas.openxmlformats.org/officeDocument/2006/relationships" xmlns:m="http://schemas.openxmlformats.org/officeDocument/2006/math" xmlns:v="urn:schemas-microsoft-com:vml" xmlns:wp14="http://schemas.microsoft.com/office/word/2010/wordprocessingDrawing" xmlns:wp="http://schemas.openxmlformats.org/drawingml/2006/wordprocessingDrawing" xmlns:w10="urn:schemas-microsoft-com:office:word" xmlns:w="http://schemas.openxmlformats.org/wordprocessingml/2006/main" xmlns:w14="http://schemas.microsoft.com/office/word/2010/wordml" xmlns:w15="http://schemas.microsoft.com/office/word/2012/wordml" xmlns:w16cex="http://schemas.microsoft.com/office/word/2018/wordml/cex" xmlns:w16cid="http://schemas.microsoft.com/office/word/2016/wordml/cid" xmlns:w16="http://schemas.microsoft.com/office/word/2018/wordml" xmlns:w16sdtdh="http://schemas.microsoft.com/office/word/2020/wordml/sdtdatahash" xmlns:w16se="http://schemas.microsoft.com/office/word/2015/wordml/symex" xmlns:wpg="http://schemas.microsoft.com/office/word/2010/wordprocessingGroup" xmlns:wpi="http://schemas.microsoft.com/office/word/2010/wordprocessingInk" xmlns:wne="http://schemas.microsoft.com/office/word/2006/wordml" xmlns:wps="http://schemas.microsoft.com/office/word/2010/wordprocessingShape" mc:Ignorable="w14 w15 w16se w16cid w16 w16cex w16sdtdh wp14">
   <w:body>
-    <w:p>
-      <w:r>
-        <w:t>http://101.101.219.69:8</w:t>
-      </w:r>
-      <w:r>
-        <w:t>080</w:t>
-      </w:r>
-    </w:p>
-    <w:tbl>
-      <w:tblPr>
-        <w:tblStyle w:val="a3"/>
-        <w:tblW w:w="0" w:type="auto"/>
-        <w:tblLook w:val="04A0" w:firstRow="1" w:lastRow="0" w:firstColumn="1" w:lastColumn="0" w:noHBand="0" w:noVBand="1"/>
-      </w:tblPr>
-      <w:tblGrid>
-        <w:gridCol w:w="3005"/>
-        <w:gridCol w:w="3005"/>
-        <w:gridCol w:w="3006"/>
-      </w:tblGrid>
-      <w:tr>
-        <w:tc>
-          <w:tcPr>
-            <w:tcW w:w="3005" w:type="dxa"/>
-          </w:tcPr>
-          <w:p>
-            <w:r>
-              <w:rPr>
-                <w:rFonts w:hint="eastAsia"/>
-              </w:rPr>
-              <w:t xml:space="preserve">댓글 </w:t>
-            </w:r>
-            <w:r>
-              <w:t>show</w:t>
-            </w:r>
-          </w:p>
-        </w:tc>
-        <w:tc>
-          <w:tcPr>
-            <w:tcW w:w="3005" w:type="dxa"/>
-          </w:tcPr>
-          <w:p>
-            <w:r>
-              <w:rPr>
-                <w:rFonts w:ascii="Consolas" w:hAnsi="Consolas"/>
-                <w:color w:val="0A3069"/>
-                <w:sz w:val="18"/>
-                <w:szCs w:val="18"/>
-                <w:shd w:val="clear" w:color="auto" w:fill="FFFFFF"/>
-              </w:rPr>
-              <w:t>/getcomment/{id}</w:t>
-            </w:r>
-          </w:p>
-        </w:tc>
-        <w:tc>
-          <w:tcPr>
-            <w:tcW w:w="3006" w:type="dxa"/>
-          </w:tcPr>
-          <w:p>
-            <w:r>
-              <w:rPr>
-                <w:rFonts w:hint="eastAsia"/>
-              </w:rPr>
-              <w:t>G</w:t>
-            </w:r>
-            <w:r>
-              <w:t>ET</w:t>
-            </w:r>
-          </w:p>
-        </w:tc>
-      </w:tr>
-      <w:tr>
-        <w:tc>
-          <w:tcPr>
-            <w:tcW w:w="3005" w:type="dxa"/>
-          </w:tcPr>
-          <w:p>
-            <w:r>
-              <w:rPr>
-                <w:rFonts w:hint="eastAsia"/>
-              </w:rPr>
-              <w:t>댓글 작성</w:t>
-            </w:r>
-          </w:p>
-        </w:tc>
-        <w:tc>
-          <w:tcPr>
-            <w:tcW w:w="3005" w:type="dxa"/>
-          </w:tcPr>
-          <w:p>
-            <w:r>
-              <w:rPr>
-                <w:rFonts w:ascii="Consolas" w:hAnsi="Consolas"/>
-                <w:color w:val="0A3069"/>
-                <w:sz w:val="18"/>
-                <w:szCs w:val="18"/>
-                <w:shd w:val="clear" w:color="auto" w:fill="FFFFFF"/>
-              </w:rPr>
-              <w:t>/commentwrite/{id}</w:t>
-            </w:r>
-          </w:p>
-        </w:tc>
-        <w:tc>
-          <w:tcPr>
-            <w:tcW w:w="3006" w:type="dxa"/>
-          </w:tcPr>
-          <w:p>
-            <w:r>
-              <w:rPr>
-                <w:rFonts w:hint="eastAsia"/>
-              </w:rPr>
-              <w:t>P</w:t>
-            </w:r>
-            <w:r>
-              <w:t>UT</w:t>
-            </w:r>
-          </w:p>
-        </w:tc>
-      </w:tr>
-    </w:tbl>
-    <w:p>
-      <w:r>
-        <w:t>http://101.101.219.69:808</w:t>
-      </w:r>
-      <w:r>
-        <w:t>1</w:t>
-      </w:r>
-      <w:r>
-        <w:t>/</w:t>
-      </w:r>
-    </w:p>
-    <w:tbl>
-      <w:tblPr>
-        <w:tblStyle w:val="a3"/>
-        <w:tblW w:w="0" w:type="auto"/>
-        <w:tblLook w:val="04A0" w:firstRow="1" w:lastRow="0" w:firstColumn="1" w:lastColumn="0" w:noHBand="0" w:noVBand="1"/>
-      </w:tblPr>
-      <w:tblGrid>
-        <w:gridCol w:w="1613"/>
-        <w:gridCol w:w="2592"/>
-        <w:gridCol w:w="1587"/>
-        <w:gridCol w:w="1558"/>
-        <w:gridCol w:w="1666"/>
-      </w:tblGrid>
-      <w:tr>
-        <w:tc>
-          <w:tcPr>
-            <w:tcW w:w="1613" w:type="dxa"/>
-          </w:tcPr>
-          <w:p>
-            <w:r>
-              <w:rPr>
-                <w:rFonts w:hint="eastAsia"/>
-              </w:rPr>
-              <w:t>이름</w:t>
-            </w:r>
-          </w:p>
-        </w:tc>
-        <w:tc>
-          <w:tcPr>
-            <w:tcW w:w="2592" w:type="dxa"/>
-          </w:tcPr>
-          <w:p>
-            <w:pPr>
-              <w:rPr>
-                <w:rFonts w:ascii="Consolas" w:hAnsi="Consolas"/>
-                <w:color w:val="0A3069"/>
-                <w:sz w:val="18"/>
-                <w:szCs w:val="18"/>
-                <w:shd w:val="clear" w:color="auto" w:fill="FFFFFF"/>
-              </w:rPr>
-            </w:pPr>
-            <w:r>
-              <w:rPr>
-                <w:rFonts w:ascii="Consolas" w:hAnsi="Consolas" w:hint="eastAsia"/>
-                <w:color w:val="0A3069"/>
-                <w:sz w:val="18"/>
-                <w:szCs w:val="18"/>
-                <w:shd w:val="clear" w:color="auto" w:fill="FFFFFF"/>
-              </w:rPr>
-              <w:t>u</w:t>
-            </w:r>
-            <w:r>
-              <w:rPr>
-                <w:rFonts w:ascii="Consolas" w:hAnsi="Consolas"/>
-                <w:color w:val="0A3069"/>
-                <w:sz w:val="18"/>
-                <w:szCs w:val="18"/>
-                <w:shd w:val="clear" w:color="auto" w:fill="FFFFFF"/>
-              </w:rPr>
-              <w:t>rl</w:t>
-            </w:r>
-          </w:p>
-        </w:tc>
-        <w:tc>
-          <w:tcPr>
-            <w:tcW w:w="1587" w:type="dxa"/>
-          </w:tcPr>
-          <w:p>
-            <w:r>
-              <w:t>Input</w:t>
-            </w:r>
-          </w:p>
-        </w:tc>
-        <w:tc>
-          <w:tcPr>
-            <w:tcW w:w="1558" w:type="dxa"/>
-          </w:tcPr>
-          <w:p>
-            <w:r>
-              <w:t>Output</w:t>
-            </w:r>
-          </w:p>
-        </w:tc>
-        <w:tc>
-          <w:tcPr>
-            <w:tcW w:w="1666" w:type="dxa"/>
-          </w:tcPr>
-          <w:p>
-            <w:r>
-              <w:t>Method</w:t>
-            </w:r>
-          </w:p>
-        </w:tc>
-      </w:tr>
-      <w:tr>
-        <w:tc>
-          <w:tcPr>
-            <w:tcW w:w="1613" w:type="dxa"/>
-          </w:tcPr>
-          <w:p>
-            <w:r>
-              <w:rPr>
-                <w:rFonts w:hint="eastAsia"/>
-              </w:rPr>
-              <w:t>게시물 추가</w:t>
-            </w:r>
-          </w:p>
-        </w:tc>
-        <w:tc>
-          <w:tcPr>
-            <w:tcW w:w="2592" w:type="dxa"/>
-          </w:tcPr>
-          <w:p>
-            <w:r>
-              <w:rPr>
-                <w:rFonts w:ascii="Consolas" w:hAnsi="Consolas"/>
-                <w:color w:val="0A3069"/>
-                <w:sz w:val="18"/>
-                <w:szCs w:val="18"/>
-                <w:shd w:val="clear" w:color="auto" w:fill="FFFFFF"/>
-              </w:rPr>
-              <w:t>/addpost</w:t>
-            </w:r>
-          </w:p>
-        </w:tc>
-        <w:tc>
-          <w:tcPr>
-            <w:tcW w:w="1587" w:type="dxa"/>
-          </w:tcPr>
-          <w:p>
-            <w:r>
-              <w:rPr>
-                <w:rFonts w:hint="eastAsia"/>
-              </w:rPr>
-              <w:t>P</w:t>
-            </w:r>
-            <w:r>
-              <w:t>ost</w:t>
-            </w:r>
-          </w:p>
-        </w:tc>
-        <w:tc>
-          <w:tcPr>
-            <w:tcW w:w="1558" w:type="dxa"/>
-          </w:tcPr>
-          <w:p/>
-        </w:tc>
-        <w:tc>
-          <w:tcPr>
-            <w:tcW w:w="1666" w:type="dxa"/>
-          </w:tcPr>
-          <w:p>
-            <w:r>
-              <w:rPr>
-                <w:rFonts w:hint="eastAsia"/>
-              </w:rPr>
-              <w:t>P</w:t>
-            </w:r>
-            <w:r>
-              <w:t>UT</w:t>
-            </w:r>
-          </w:p>
-        </w:tc>
-      </w:tr>
-      <w:tr>
-        <w:tc>
-          <w:tcPr>
-            <w:tcW w:w="1613" w:type="dxa"/>
-          </w:tcPr>
-          <w:p>
-            <w:r>
-              <w:rPr>
-                <w:rFonts w:hint="eastAsia"/>
-              </w:rPr>
-              <w:t>게시물 전체 리스트</w:t>
-            </w:r>
-          </w:p>
-        </w:tc>
-        <w:tc>
-          <w:tcPr>
-            <w:tcW w:w="2592" w:type="dxa"/>
-          </w:tcPr>
-          <w:p>
-            <w:r>
-              <w:rPr>
-                <w:rFonts w:ascii="Consolas" w:hAnsi="Consolas"/>
-                <w:color w:val="0A3069"/>
-                <w:sz w:val="18"/>
-                <w:szCs w:val="18"/>
-                <w:shd w:val="clear" w:color="auto" w:fill="FFFFFF"/>
-              </w:rPr>
-              <w:t>/totalpostlist/{keyword}</w:t>
-            </w:r>
-          </w:p>
-        </w:tc>
-        <w:tc>
-          <w:tcPr>
-            <w:tcW w:w="1587" w:type="dxa"/>
-          </w:tcPr>
-          <w:p>
-            <w:r>
-              <w:rPr>
-                <w:rFonts w:hint="eastAsia"/>
-              </w:rPr>
-              <w:t>u</w:t>
-            </w:r>
-            <w:r>
-              <w:t>rl var</w:t>
-            </w:r>
-          </w:p>
-        </w:tc>
-        <w:tc>
-          <w:tcPr>
-            <w:tcW w:w="1558" w:type="dxa"/>
-          </w:tcPr>
-          <w:p>
-            <w:pPr>
-              <w:rPr>
-                <w:sz w:val="16"/>
-                <w:szCs w:val="18"/>
-              </w:rPr>
-            </w:pPr>
-            <w:r>
-              <w:rPr>
-                <w:rFonts w:hint="eastAsia"/>
-                <w:sz w:val="16"/>
-                <w:szCs w:val="18"/>
-              </w:rPr>
-              <w:t>{</w:t>
-            </w:r>
-            <w:r>
-              <w:rPr>
-                <w:sz w:val="16"/>
-                <w:szCs w:val="18"/>
-              </w:rPr>
-              <w:t xml:space="preserve"> </w:t>
-            </w:r>
-            <w:r>
-              <w:rPr>
-                <w:rFonts w:hint="eastAsia"/>
-                <w:sz w:val="16"/>
-                <w:szCs w:val="18"/>
-              </w:rPr>
-              <w:t>l</w:t>
-            </w:r>
-            <w:r>
-              <w:rPr>
-                <w:sz w:val="16"/>
-                <w:szCs w:val="18"/>
-              </w:rPr>
-              <w:t>ist: Page&lt;Post&gt;</w:t>
-            </w:r>
-          </w:p>
-          <w:p>
-            <w:pPr>
-              <w:rPr>
-                <w:sz w:val="16"/>
-                <w:szCs w:val="18"/>
-              </w:rPr>
-            </w:pPr>
-            <w:r>
-              <w:rPr>
-                <w:sz w:val="16"/>
-                <w:szCs w:val="18"/>
-              </w:rPr>
-              <w:t xml:space="preserve">newPage: </w:t>
-            </w:r>
-            <w:r>
-              <w:rPr>
-                <w:sz w:val="16"/>
-                <w:szCs w:val="18"/>
-              </w:rPr>
-              <w:t>i</w:t>
-            </w:r>
-            <w:r>
-              <w:rPr>
-                <w:sz w:val="16"/>
-                <w:szCs w:val="18"/>
-              </w:rPr>
-              <w:t>nt</w:t>
-            </w:r>
-          </w:p>
-          <w:p>
-            <w:pPr>
-              <w:rPr>
-                <w:sz w:val="16"/>
-                <w:szCs w:val="18"/>
-              </w:rPr>
-            </w:pPr>
-            <w:r>
-              <w:rPr>
-                <w:sz w:val="16"/>
-                <w:szCs w:val="18"/>
-              </w:rPr>
-              <w:t>startPage:</w:t>
-            </w:r>
-            <w:r>
-              <w:rPr>
-                <w:sz w:val="16"/>
-                <w:szCs w:val="18"/>
-              </w:rPr>
-              <w:t xml:space="preserve"> i</w:t>
-            </w:r>
-            <w:r>
-              <w:rPr>
-                <w:sz w:val="16"/>
-                <w:szCs w:val="18"/>
-              </w:rPr>
-              <w:t>nt</w:t>
-            </w:r>
-          </w:p>
-          <w:p>
-            <w:pPr>
-              <w:rPr>
-                <w:sz w:val="16"/>
-                <w:szCs w:val="18"/>
-              </w:rPr>
-            </w:pPr>
-            <w:r>
-              <w:rPr>
-                <w:sz w:val="16"/>
-                <w:szCs w:val="18"/>
-              </w:rPr>
-              <w:t xml:space="preserve">endPage: </w:t>
-            </w:r>
-            <w:r>
-              <w:rPr>
-                <w:sz w:val="16"/>
-                <w:szCs w:val="18"/>
-              </w:rPr>
-              <w:t>i</w:t>
-            </w:r>
-            <w:r>
-              <w:rPr>
-                <w:sz w:val="16"/>
-                <w:szCs w:val="18"/>
-              </w:rPr>
-              <w:t>nt</w:t>
-            </w:r>
-            <w:r>
-              <w:rPr>
-                <w:rFonts w:hint="eastAsia"/>
-                <w:sz w:val="16"/>
-                <w:szCs w:val="18"/>
-              </w:rPr>
-              <w:t xml:space="preserve"> </w:t>
-            </w:r>
-            <w:r>
-              <w:rPr>
-                <w:sz w:val="16"/>
-                <w:szCs w:val="18"/>
-              </w:rPr>
-              <w:t>}</w:t>
-            </w:r>
-          </w:p>
-        </w:tc>
-        <w:tc>
-          <w:tcPr>
-            <w:tcW w:w="1666" w:type="dxa"/>
-          </w:tcPr>
-          <w:p>
-            <w:r>
-              <w:rPr>
-                <w:rFonts w:hint="eastAsia"/>
-              </w:rPr>
-              <w:t>G</w:t>
-            </w:r>
-            <w:r>
-              <w:t>ET</w:t>
-            </w:r>
-          </w:p>
-        </w:tc>
-      </w:tr>
-      <w:tr>
-        <w:tc>
-          <w:tcPr>
-            <w:tcW w:w="1613" w:type="dxa"/>
-          </w:tcPr>
-          <w:p>
-            <w:r>
-              <w:rPr>
-                <w:rFonts w:hint="eastAsia"/>
-              </w:rPr>
-              <w:t>선택된 게시물</w:t>
-            </w:r>
-          </w:p>
-        </w:tc>
-        <w:tc>
-          <w:tcPr>
-            <w:tcW w:w="2592" w:type="dxa"/>
-          </w:tcPr>
-          <w:p>
-            <w:r>
-              <w:rPr>
-                <w:rFonts w:ascii="Consolas" w:hAnsi="Consolas"/>
-                <w:color w:val="0A3069"/>
-                <w:sz w:val="18"/>
-                <w:szCs w:val="18"/>
-                <w:shd w:val="clear" w:color="auto" w:fill="FFFFFF"/>
-              </w:rPr>
-              <w:t>/getpost/{id}</w:t>
-            </w:r>
-          </w:p>
-        </w:tc>
-        <w:tc>
-          <w:tcPr>
-            <w:tcW w:w="1587" w:type="dxa"/>
-          </w:tcPr>
-          <w:p>
-            <w:r>
-              <w:rPr>
-                <w:rFonts w:hint="eastAsia"/>
-              </w:rPr>
-              <w:t>u</w:t>
-            </w:r>
-            <w:r>
-              <w:t>rl var</w:t>
-            </w:r>
-          </w:p>
-        </w:tc>
-        <w:tc>
-          <w:tcPr>
-            <w:tcW w:w="1558" w:type="dxa"/>
-          </w:tcPr>
-          <w:p>
-            <w:r>
-              <w:rPr>
-                <w:rFonts w:hint="eastAsia"/>
-              </w:rPr>
-              <w:t>P</w:t>
-            </w:r>
-            <w:r>
-              <w:t>ost</w:t>
-            </w:r>
-          </w:p>
-        </w:tc>
-        <w:tc>
-          <w:tcPr>
-            <w:tcW w:w="1666" w:type="dxa"/>
-          </w:tcPr>
-          <w:p>
-            <w:r>
-              <w:rPr>
-                <w:rFonts w:hint="eastAsia"/>
-              </w:rPr>
-              <w:t>G</w:t>
-            </w:r>
-            <w:r>
-              <w:t>ET</w:t>
-            </w:r>
-          </w:p>
-        </w:tc>
-      </w:tr>
-      <w:tr>
-        <w:tc>
-          <w:tcPr>
-            <w:tcW w:w="1613" w:type="dxa"/>
-          </w:tcPr>
-          <w:p>
-            <w:r>
-              <w:t>게시물</w:t>
-            </w:r>
-            <w:r>
-              <w:rPr>
-                <w:rFonts w:hint="eastAsia"/>
-              </w:rPr>
-              <w:t xml:space="preserve"> 삭제</w:t>
-            </w:r>
-          </w:p>
-        </w:tc>
-        <w:tc>
-          <w:tcPr>
-            <w:tcW w:w="2592" w:type="dxa"/>
-          </w:tcPr>
-          <w:p>
-            <w:r>
-              <w:rPr>
-                <w:rFonts w:ascii="Consolas" w:hAnsi="Consolas"/>
-                <w:color w:val="0A3069"/>
-                <w:sz w:val="18"/>
-                <w:szCs w:val="18"/>
-                <w:shd w:val="clear" w:color="auto" w:fill="FFFFFF"/>
-              </w:rPr>
-              <w:t>/deletepost/{id}</w:t>
-            </w:r>
-          </w:p>
-        </w:tc>
-        <w:tc>
-          <w:tcPr>
-            <w:tcW w:w="1587" w:type="dxa"/>
-          </w:tcPr>
-          <w:p>
-            <w:r>
-              <w:rPr>
-                <w:rFonts w:hint="eastAsia"/>
-              </w:rPr>
-              <w:t>u</w:t>
-            </w:r>
-            <w:r>
-              <w:t>rl var</w:t>
-            </w:r>
-          </w:p>
-        </w:tc>
-        <w:tc>
-          <w:tcPr>
-            <w:tcW w:w="1558" w:type="dxa"/>
-          </w:tcPr>
-          <w:p>
-            <w:r>
-              <w:rPr>
-                <w:rFonts w:hint="eastAsia"/>
-              </w:rPr>
-              <w:t>P</w:t>
-            </w:r>
-            <w:r>
-              <w:t>age&lt;Post&gt;</w:t>
-            </w:r>
-          </w:p>
-        </w:tc>
-        <w:tc>
-          <w:tcPr>
-            <w:tcW w:w="1666" w:type="dxa"/>
-          </w:tcPr>
-          <w:p>
-            <w:r>
-              <w:rPr>
-                <w:rFonts w:hint="eastAsia"/>
-              </w:rPr>
-              <w:t>G</w:t>
-            </w:r>
-            <w:r>
-              <w:t>ET</w:t>
-            </w:r>
-          </w:p>
-        </w:tc>
-      </w:tr>
-    </w:tbl>
     <w:p>
       <w:r>
         <w:rPr>
@@ -677,70 +10,25 @@
         <w:t>D</w:t>
       </w:r>
       <w:r>
-        <w:t>TO: Page, Post</w:t>
+        <w:t xml:space="preserve">TO </w:t>
       </w:r>
-    </w:p>
-    <w:p>
       <w:r>
         <w:rPr>
           <w:rFonts w:hint="eastAsia"/>
         </w:rPr>
-        <w:t>P</w:t>
-      </w:r>
-      <w:r>
-        <w:t xml:space="preserve">age: </w:t>
-      </w:r>
-      <w:r>
-        <w:rPr>
-          <w:noProof/>
-        </w:rPr>
-        <w:drawing>
-          <wp:inline distT="0" distB="0" distL="0" distR="0" wp14:anchorId="0A33745C" wp14:editId="2D4B1A27">
-            <wp:extent cx="5731510" cy="5069205"/>
-            <wp:effectExtent l="0" t="0" r="2540" b="0"/>
-            <wp:docPr id="1" name="그림 1"/>
-            <wp:cNvGraphicFramePr>
-              <a:graphicFrameLocks xmlns:a="http://schemas.openxmlformats.org/drawingml/2006/main" noChangeAspect="1"/>
-            </wp:cNvGraphicFramePr>
-            <a:graphic xmlns:a="http://schemas.openxmlformats.org/drawingml/2006/main">
-              <a:graphicData uri="http://schemas.openxmlformats.org/drawingml/2006/picture">
-                <pic:pic xmlns:pic="http://schemas.openxmlformats.org/drawingml/2006/picture">
-                  <pic:nvPicPr>
-                    <pic:cNvPr id="1" name=""/>
-                    <pic:cNvPicPr/>
-                  </pic:nvPicPr>
-                  <pic:blipFill>
-                    <a:blip r:embed="rId6"/>
-                    <a:stretch>
-                      <a:fillRect/>
-                    </a:stretch>
-                  </pic:blipFill>
-                  <pic:spPr>
-                    <a:xfrm>
-                      <a:off x="0" y="0"/>
-                      <a:ext cx="5731510" cy="5069205"/>
-                    </a:xfrm>
-                    <a:prstGeom prst="rect">
-                      <a:avLst/>
-                    </a:prstGeom>
-                  </pic:spPr>
-                </pic:pic>
-              </a:graphicData>
-            </a:graphic>
-          </wp:inline>
-        </w:drawing>
+        <w:t>사용불가 이름</w:t>
       </w:r>
     </w:p>
     <w:p>
+      <w:pPr>
+        <w:rPr>
+          <w:rFonts w:hint="eastAsia"/>
+        </w:rPr>
+      </w:pPr>
       <w:r>
-        <w:lastRenderedPageBreak/>
-        <w:t xml:space="preserve">Post: </w:t>
-      </w:r>
-      <w:r>
-        <w:t>{id: int, title: String, content: String, user_id: int, apt_id: int}</w:t>
+        <w:t>Title</w:t>
       </w:r>
     </w:p>
-    <w:p/>
     <w:sectPr>
       <w:pgSz w:w="11906" w:h="16838"/>
       <w:pgMar w:top="1701" w:right="1440" w:bottom="1440" w:left="1440" w:header="851" w:footer="992" w:gutter="0"/>

--- a/REST API.docx
+++ b/REST API.docx
@@ -17,6 +17,20 @@
           <w:rFonts w:hint="eastAsia"/>
         </w:rPr>
         <w:t>사용불가 이름</w:t>
+      </w:r>
+    </w:p>
+    <w:p>
+      <w:r>
+        <w:t>Title</w:t>
+      </w:r>
+    </w:p>
+    <w:p/>
+    <w:p>
+      <w:r>
+        <w:rPr>
+          <w:rFonts w:hint="eastAsia"/>
+        </w:rPr>
+        <w:t>추가할 내용:</w:t>
       </w:r>
     </w:p>
     <w:p>
@@ -26,7 +40,31 @@
         </w:rPr>
       </w:pPr>
       <w:r>
-        <w:t>Title</w:t>
+        <w:rPr>
+          <w:rFonts w:hint="eastAsia"/>
+        </w:rPr>
+        <w:t>관리비 청구할 때 해당 세대(</w:t>
+      </w:r>
+      <w:r>
+        <w:t>101</w:t>
+      </w:r>
+      <w:r>
+        <w:rPr>
+          <w:rFonts w:hint="eastAsia"/>
+        </w:rPr>
+        <w:t xml:space="preserve">동 </w:t>
+      </w:r>
+      <w:r>
+        <w:t>101</w:t>
+      </w:r>
+      <w:r>
+        <w:rPr>
+          <w:rFonts w:hint="eastAsia"/>
+        </w:rPr>
+        <w:t>호 등)원 전부에게 청구</w:t>
+      </w:r>
+      <w:r>
+        <w:t>???</w:t>
       </w:r>
     </w:p>
     <w:sectPr>
